--- a/徐利媛/项目管理/2.06-风险分析.docx
+++ b/徐利媛/项目管理/2.06-风险分析.docx
@@ -44,7 +44,55 @@
           <w:sz w:val="28"/>
           <w:szCs w:val="28"/>
         </w:rPr>
-        <w:t xml:space="preserve">运营成本高，前期投入大，短时间内难以迅速回本，前期人力投入量大，面向学生推广的难度大，学生的认可度 。产品的销量，市场的饱和 </w:t>
+        <w:t>运营成本高，前期投入大，短时间内难以迅速回本，前期人力投入量大，面向</w:t>
+      </w:r>
+      <w:r>
+        <w:rPr>
+          <w:rFonts w:hint="eastAsia"/>
+          <w:sz w:val="28"/>
+          <w:szCs w:val="28"/>
+        </w:rPr>
+        <w:t>用户</w:t>
+      </w:r>
+      <w:r>
+        <w:rPr>
+          <w:rFonts w:hint="eastAsia"/>
+          <w:sz w:val="28"/>
+          <w:szCs w:val="28"/>
+        </w:rPr>
+        <w:t>推广的难度大，</w:t>
+      </w:r>
+      <w:r>
+        <w:rPr>
+          <w:rFonts w:hint="eastAsia"/>
+          <w:sz w:val="28"/>
+          <w:szCs w:val="28"/>
+        </w:rPr>
+        <w:t>用户</w:t>
+      </w:r>
+      <w:r>
+        <w:rPr>
+          <w:rFonts w:hint="eastAsia"/>
+          <w:sz w:val="28"/>
+          <w:szCs w:val="28"/>
+        </w:rPr>
+        <w:t>的认可度 。产品的</w:t>
+      </w:r>
+      <w:r>
+        <w:rPr>
+          <w:rFonts w:hint="eastAsia"/>
+          <w:sz w:val="28"/>
+          <w:szCs w:val="28"/>
+        </w:rPr>
+        <w:t>注册量</w:t>
+      </w:r>
+      <w:r>
+        <w:rPr>
+          <w:rFonts w:hint="eastAsia"/>
+          <w:sz w:val="28"/>
+          <w:szCs w:val="28"/>
+        </w:rPr>
+        <w:t xml:space="preserve">，市场的饱和 </w:t>
       </w:r>
       <w:r>
         <w:rPr>

--- a/徐利媛/项目管理/2.06-风险分析.docx
+++ b/徐利媛/项目管理/2.06-风险分析.docx
@@ -44,7 +44,50 @@
           <w:sz w:val="28"/>
           <w:szCs w:val="28"/>
         </w:rPr>
-        <w:t>运营成本高，前期投入大，短时间内难以迅速回本，前期人力投入量大，面向</w:t>
+        <w:t>1.</w:t>
+      </w:r>
+      <w:r>
+        <w:rPr>
+          <w:rFonts w:hint="eastAsia"/>
+          <w:sz w:val="28"/>
+          <w:szCs w:val="28"/>
+        </w:rPr>
+        <w:t>运营成本高，前期投入大，短时间内难以迅速回本</w:t>
+      </w:r>
+      <w:r>
+        <w:rPr>
+          <w:rFonts w:hint="eastAsia"/>
+          <w:sz w:val="28"/>
+          <w:szCs w:val="28"/>
+        </w:rPr>
+        <w:t>。</w:t>
+      </w:r>
+    </w:p>
+    <w:p>
+      <w:pPr>
+        <w:tabs>
+          <w:tab w:val="left" w:pos="2445"/>
+        </w:tabs>
+        <w:rPr>
+          <w:sz w:val="28"/>
+          <w:szCs w:val="28"/>
+        </w:rPr>
+      </w:pPr>
+      <w:r>
+        <w:rPr>
+          <w:rFonts w:hint="eastAsia"/>
+          <w:sz w:val="28"/>
+          <w:szCs w:val="28"/>
+        </w:rPr>
+        <w:t>2.</w:t>
+      </w:r>
+      <w:r>
+        <w:rPr>
+          <w:rFonts w:hint="eastAsia"/>
+          <w:sz w:val="28"/>
+          <w:szCs w:val="28"/>
+        </w:rPr>
+        <w:t>前期人力投入量大，面向</w:t>
       </w:r>
       <w:r>
         <w:rPr>
@@ -76,7 +119,41 @@
           <w:sz w:val="28"/>
           <w:szCs w:val="28"/>
         </w:rPr>
-        <w:t>的认可度 。产品的</w:t>
+        <w:t>的认可度 。</w:t>
+      </w:r>
+    </w:p>
+    <w:p>
+      <w:pPr>
+        <w:tabs>
+          <w:tab w:val="left" w:pos="2445"/>
+        </w:tabs>
+        <w:rPr>
+          <w:sz w:val="28"/>
+          <w:szCs w:val="28"/>
+        </w:rPr>
+      </w:pPr>
+      <w:r>
+        <w:rPr>
+          <w:rFonts w:hint="eastAsia"/>
+          <w:sz w:val="28"/>
+          <w:szCs w:val="28"/>
+        </w:rPr>
+        <w:t>3</w:t>
+      </w:r>
+      <w:r>
+        <w:rPr>
+          <w:sz w:val="28"/>
+          <w:szCs w:val="28"/>
+        </w:rPr>
+        <w:t>.</w:t>
+      </w:r>
+      <w:r>
+        <w:rPr>
+          <w:rFonts w:hint="eastAsia"/>
+          <w:sz w:val="28"/>
+          <w:szCs w:val="28"/>
+        </w:rPr>
+        <w:t>产品的</w:t>
       </w:r>
       <w:r>
         <w:rPr>
@@ -107,10 +184,52 @@
           <w:sz w:val="28"/>
           <w:szCs w:val="28"/>
         </w:rPr>
-        <w:t>是否存在同行竞争，储备资金是否足够。都是作为一个新的小程序是否能够存活的风险分析</w:t>
+        <w:t>是否存在同行竞争</w:t>
+      </w:r>
+      <w:r>
+        <w:rPr>
+          <w:rFonts w:hint="eastAsia"/>
+          <w:sz w:val="28"/>
+          <w:szCs w:val="28"/>
+        </w:rPr>
+        <w:t>。</w:t>
+      </w:r>
+    </w:p>
+    <w:p>
+      <w:pPr>
+        <w:tabs>
+          <w:tab w:val="left" w:pos="2445"/>
+        </w:tabs>
+        <w:rPr>
+          <w:sz w:val="28"/>
+          <w:szCs w:val="28"/>
+        </w:rPr>
+      </w:pPr>
+      <w:r>
+        <w:rPr>
+          <w:rFonts w:hint="eastAsia"/>
+          <w:sz w:val="28"/>
+          <w:szCs w:val="28"/>
+        </w:rPr>
+        <w:t>4</w:t>
+      </w:r>
+      <w:r>
+        <w:rPr>
+          <w:sz w:val="28"/>
+          <w:szCs w:val="28"/>
+        </w:rPr>
+        <w:t>.</w:t>
       </w:r>
       <w:bookmarkStart w:id="0" w:name="_GoBack"/>
       <w:bookmarkEnd w:id="0"/>
+      <w:r>
+        <w:rPr>
+          <w:rFonts w:hint="eastAsia"/>
+          <w:sz w:val="28"/>
+          <w:szCs w:val="28"/>
+        </w:rPr>
+        <w:t>储备资金是否足够。都是作为一个新的小程序是否能够存活的风险分析</w:t>
+      </w:r>
     </w:p>
     <w:sectPr>
       <w:pgSz w:w="11906" w:h="16838"/>
@@ -174,7 +293,7 @@
     </w:rPrDefault>
     <w:pPrDefault/>
   </w:docDefaults>
-  <w:latentStyles w:defLockedState="0" w:defUIPriority="99" w:defSemiHidden="0" w:defUnhideWhenUsed="0" w:defQFormat="0" w:count="375">
+  <w:latentStyles w:defLockedState="0" w:defUIPriority="99" w:defSemiHidden="0" w:defUnhideWhenUsed="0" w:defQFormat="0" w:count="376">
     <w:lsdException w:name="Normal" w:uiPriority="0" w:qFormat="1"/>
     <w:lsdException w:name="heading 1" w:uiPriority="9" w:qFormat="1"/>
     <w:lsdException w:name="heading 2" w:semiHidden="1" w:uiPriority="9" w:unhideWhenUsed="1" w:qFormat="1"/>
@@ -280,7 +399,6 @@
     <w:lsdException w:name="HTML Sample" w:semiHidden="1" w:unhideWhenUsed="1"/>
     <w:lsdException w:name="HTML Typewriter" w:semiHidden="1" w:unhideWhenUsed="1"/>
     <w:lsdException w:name="HTML Variable" w:semiHidden="1" w:unhideWhenUsed="1"/>
-    <w:lsdException w:name="Normal Table" w:semiHidden="1" w:unhideWhenUsed="1"/>
     <w:lsdException w:name="annotation subject" w:semiHidden="1" w:unhideWhenUsed="1"/>
     <w:lsdException w:name="No List" w:semiHidden="1" w:unhideWhenUsed="1"/>
     <w:lsdException w:name="Outline List 1" w:semiHidden="1" w:unhideWhenUsed="1"/>
@@ -327,10 +445,8 @@
     <w:lsdException w:name="Table Subtle 2" w:semiHidden="1" w:unhideWhenUsed="1"/>
     <w:lsdException w:name="Table Web 1" w:semiHidden="1" w:unhideWhenUsed="1"/>
     <w:lsdException w:name="Table Web 2" w:semiHidden="1" w:unhideWhenUsed="1"/>
-    <w:lsdException w:name="Table Web 3" w:semiHidden="1" w:unhideWhenUsed="1"/>
     <w:lsdException w:name="Balloon Text" w:semiHidden="1" w:unhideWhenUsed="1"/>
     <w:lsdException w:name="Table Grid" w:uiPriority="39"/>
-    <w:lsdException w:name="Table Theme" w:semiHidden="1" w:unhideWhenUsed="1"/>
     <w:lsdException w:name="Placeholder Text" w:semiHidden="1"/>
     <w:lsdException w:name="No Spacing" w:uiPriority="1" w:qFormat="1"/>
     <w:lsdException w:name="Light Shading" w:uiPriority="60"/>
@@ -550,6 +666,7 @@
     <w:lsdException w:name="Smart Hyperlink" w:semiHidden="1" w:unhideWhenUsed="1"/>
     <w:lsdException w:name="Hashtag" w:semiHidden="1" w:unhideWhenUsed="1"/>
     <w:lsdException w:name="Unresolved Mention" w:semiHidden="1" w:unhideWhenUsed="1"/>
+    <w:lsdException w:name="Smart Link" w:semiHidden="1" w:unhideWhenUsed="1"/>
   </w:latentStyles>
   <w:style w:type="paragraph" w:default="1" w:styleId="a">
     <w:name w:val="Normal"/>
